--- a/法令ファイル/年金生活者支援給付金の支給に関する法律の一部の施行に伴う経過措置に関する省令/年金生活者支援給付金の支給に関する法律の一部の施行に伴う経過措置に関する省令（平成二十八年厚生労働省令第九十七号）.docx
+++ b/法令ファイル/年金生活者支援給付金の支給に関する法律の一部の施行に伴う経過措置に関する省令/年金生活者支援給付金の支給に関する法律の一部の施行に伴う経過措置に関する省令（平成二十八年厚生労働省令第九十七号）.docx
@@ -100,7 +100,7 @@
         <w:pStyle w:val="Heading1"/>
       </w:pPr>
       <w:r>
-        <w:t>附　則（平成三〇年一〇月一七日厚生労働省令第一二六号）</w:t>
+        <w:t>附則（平成三〇年一〇月一七日厚生労働省令第一二六号）</w:t>
       </w:r>
     </w:p>
     <w:p>
@@ -162,7 +162,7 @@
     </w:pPr>
     <w:r>
       <w:tab/>
-      <w:t>WeGov v0.1 - FTS141</w:t>
+      <w:t>WeGov v0.2 - FTS141</w:t>
     </w:r>
   </w:p>
 </w:ftr>
